--- a/DB/База Данных.docx
+++ b/DB/База Данных.docx
@@ -62,6 +62,14 @@
     </w:p>
     <w:p/>
     <w:p>
+      <w:pPr>
+        <w:rPr>
+          <w:noProof/>
+          <w:lang w:eastAsia="ru-RU"/>
+        </w:rPr>
+      </w:pPr>
+    </w:p>
+    <w:p>
       <w:r>
         <w:rPr>
           <w:noProof/>
@@ -69,8 +77,8 @@
         </w:rPr>
         <w:drawing>
           <wp:inline distT="0" distB="0" distL="0" distR="0" wp14:anchorId="2C75B044" wp14:editId="7DC0853C">
-            <wp:extent cx="6645910" cy="3752850"/>
-            <wp:effectExtent l="0" t="0" r="2540" b="0"/>
+            <wp:extent cx="3352800" cy="4264074"/>
+            <wp:effectExtent l="0" t="0" r="0" b="3175"/>
             <wp:docPr id="2" name="Рисунок 2"/>
             <wp:cNvGraphicFramePr>
               <a:graphicFrameLocks xmlns:a="http://schemas.openxmlformats.org/drawingml/2006/main" noChangeAspect="1"/>
@@ -82,20 +90,27 @@
                     <pic:cNvPr id="1" name=""/>
                     <pic:cNvPicPr/>
                   </pic:nvPicPr>
-                  <pic:blipFill>
+                  <pic:blipFill rotWithShape="1">
                     <a:blip r:embed="rId5"/>
-                    <a:stretch>
-                      <a:fillRect/>
-                    </a:stretch>
+                    <a:srcRect r="72052" b="37056"/>
+                    <a:stretch/>
                   </pic:blipFill>
-                  <pic:spPr>
+                  <pic:spPr bwMode="auto">
                     <a:xfrm>
                       <a:off x="0" y="0"/>
-                      <a:ext cx="6645910" cy="3752850"/>
+                      <a:ext cx="3354160" cy="4265803"/>
                     </a:xfrm>
                     <a:prstGeom prst="rect">
                       <a:avLst/>
                     </a:prstGeom>
+                    <a:ln>
+                      <a:noFill/>
+                    </a:ln>
+                    <a:extLst>
+                      <a:ext uri="{53640926-AAD7-44D8-BBD7-CCE9431645EC}">
+                        <a14:shadowObscured xmlns:a14="http://schemas.microsoft.com/office/drawing/2010/main"/>
+                      </a:ext>
+                    </a:extLst>
                   </pic:spPr>
                 </pic:pic>
               </a:graphicData>
@@ -108,16 +123,23 @@
     <w:p/>
     <w:p/>
     <w:p>
-      <w:r>
-        <w:rPr>
-          <w:noProof/>
-          <w:lang w:eastAsia="ru-RU"/>
-        </w:rPr>
-        <w:lastRenderedPageBreak/>
+      <w:pPr>
+        <w:rPr>
+          <w:noProof/>
+          <w:lang w:eastAsia="ru-RU"/>
+        </w:rPr>
+      </w:pPr>
+    </w:p>
+    <w:p>
+      <w:r>
+        <w:rPr>
+          <w:noProof/>
+          <w:lang w:eastAsia="ru-RU"/>
+        </w:rPr>
         <w:drawing>
           <wp:inline distT="0" distB="0" distL="0" distR="0" wp14:anchorId="39FE5F09" wp14:editId="48D15F16">
-            <wp:extent cx="6645910" cy="3752850"/>
-            <wp:effectExtent l="0" t="0" r="2540" b="0"/>
+            <wp:extent cx="3629025" cy="4274185"/>
+            <wp:effectExtent l="0" t="0" r="9525" b="0"/>
             <wp:docPr id="4" name="Рисунок 4"/>
             <wp:cNvGraphicFramePr>
               <a:graphicFrameLocks xmlns:a="http://schemas.openxmlformats.org/drawingml/2006/main" noChangeAspect="1"/>
@@ -129,20 +151,27 @@
                     <pic:cNvPr id="1" name=""/>
                     <pic:cNvPicPr/>
                   </pic:nvPicPr>
-                  <pic:blipFill>
+                  <pic:blipFill rotWithShape="1">
                     <a:blip r:embed="rId6"/>
-                    <a:stretch>
-                      <a:fillRect/>
-                    </a:stretch>
+                    <a:srcRect r="67753" b="32741"/>
+                    <a:stretch/>
                   </pic:blipFill>
-                  <pic:spPr>
+                  <pic:spPr bwMode="auto">
                     <a:xfrm>
                       <a:off x="0" y="0"/>
-                      <a:ext cx="6645910" cy="3752850"/>
+                      <a:ext cx="3631954" cy="4277635"/>
                     </a:xfrm>
                     <a:prstGeom prst="rect">
                       <a:avLst/>
                     </a:prstGeom>
+                    <a:ln>
+                      <a:noFill/>
+                    </a:ln>
+                    <a:extLst>
+                      <a:ext uri="{53640926-AAD7-44D8-BBD7-CCE9431645EC}">
+                        <a14:shadowObscured xmlns:a14="http://schemas.microsoft.com/office/drawing/2010/main"/>
+                      </a:ext>
+                    </a:extLst>
                   </pic:spPr>
                 </pic:pic>
               </a:graphicData>
@@ -153,15 +182,24 @@
     </w:p>
     <w:p/>
     <w:p>
-      <w:r>
-        <w:rPr>
-          <w:noProof/>
-          <w:lang w:eastAsia="ru-RU"/>
-        </w:rPr>
+      <w:pPr>
+        <w:rPr>
+          <w:noProof/>
+          <w:lang w:eastAsia="ru-RU"/>
+        </w:rPr>
+      </w:pPr>
+    </w:p>
+    <w:p>
+      <w:r>
+        <w:rPr>
+          <w:noProof/>
+          <w:lang w:eastAsia="ru-RU"/>
+        </w:rPr>
+        <w:lastRenderedPageBreak/>
         <w:drawing>
           <wp:inline distT="0" distB="0" distL="0" distR="0" wp14:anchorId="68BE6CD8" wp14:editId="7B891FE3">
-            <wp:extent cx="6645910" cy="3752850"/>
-            <wp:effectExtent l="0" t="0" r="2540" b="0"/>
+            <wp:extent cx="4476750" cy="4745355"/>
+            <wp:effectExtent l="0" t="0" r="0" b="0"/>
             <wp:docPr id="5" name="Рисунок 5"/>
             <wp:cNvGraphicFramePr>
               <a:graphicFrameLocks xmlns:a="http://schemas.openxmlformats.org/drawingml/2006/main" noChangeAspect="1"/>
@@ -173,20 +211,27 @@
                     <pic:cNvPr id="1" name=""/>
                     <pic:cNvPicPr/>
                   </pic:nvPicPr>
-                  <pic:blipFill>
+                  <pic:blipFill rotWithShape="1">
                     <a:blip r:embed="rId7"/>
-                    <a:stretch>
-                      <a:fillRect/>
-                    </a:stretch>
+                    <a:srcRect l="-10236" t="-4229" r="67585" b="24168"/>
+                    <a:stretch/>
                   </pic:blipFill>
-                  <pic:spPr>
+                  <pic:spPr bwMode="auto">
                     <a:xfrm>
                       <a:off x="0" y="0"/>
-                      <a:ext cx="6645910" cy="3752850"/>
+                      <a:ext cx="4486287" cy="4755464"/>
                     </a:xfrm>
                     <a:prstGeom prst="rect">
                       <a:avLst/>
                     </a:prstGeom>
+                    <a:ln>
+                      <a:noFill/>
+                    </a:ln>
+                    <a:extLst>
+                      <a:ext uri="{53640926-AAD7-44D8-BBD7-CCE9431645EC}">
+                        <a14:shadowObscured xmlns:a14="http://schemas.microsoft.com/office/drawing/2010/main"/>
+                      </a:ext>
+                    </a:extLst>
                   </pic:spPr>
                 </pic:pic>
               </a:graphicData>
@@ -214,6 +259,22 @@
       </w:r>
     </w:p>
     <w:p>
+      <w:pPr>
+        <w:rPr>
+          <w:noProof/>
+          <w:lang w:eastAsia="ru-RU"/>
+        </w:rPr>
+      </w:pPr>
+    </w:p>
+    <w:p>
+      <w:pPr>
+        <w:rPr>
+          <w:noProof/>
+          <w:lang w:eastAsia="ru-RU"/>
+        </w:rPr>
+      </w:pPr>
+    </w:p>
+    <w:p>
       <w:r>
         <w:rPr>
           <w:noProof/>
@@ -222,8 +283,8 @@
         <w:lastRenderedPageBreak/>
         <w:drawing>
           <wp:inline distT="0" distB="0" distL="0" distR="0" wp14:anchorId="25D1D9D9" wp14:editId="600C87BA">
-            <wp:extent cx="6645910" cy="3752850"/>
-            <wp:effectExtent l="0" t="0" r="2540" b="0"/>
+            <wp:extent cx="3467100" cy="4873752"/>
+            <wp:effectExtent l="0" t="0" r="0" b="3175"/>
             <wp:docPr id="6" name="Рисунок 6"/>
             <wp:cNvGraphicFramePr>
               <a:graphicFrameLocks xmlns:a="http://schemas.openxmlformats.org/drawingml/2006/main" noChangeAspect="1"/>
@@ -235,20 +296,27 @@
                     <pic:cNvPr id="1" name=""/>
                     <pic:cNvPicPr/>
                   </pic:nvPicPr>
-                  <pic:blipFill>
+                  <pic:blipFill rotWithShape="1">
                     <a:blip r:embed="rId8"/>
-                    <a:stretch>
-                      <a:fillRect/>
-                    </a:stretch>
+                    <a:srcRect r="72777" b="32232"/>
+                    <a:stretch/>
                   </pic:blipFill>
-                  <pic:spPr>
+                  <pic:spPr bwMode="auto">
                     <a:xfrm>
                       <a:off x="0" y="0"/>
-                      <a:ext cx="6645910" cy="3752850"/>
+                      <a:ext cx="3487980" cy="4903103"/>
                     </a:xfrm>
                     <a:prstGeom prst="rect">
                       <a:avLst/>
                     </a:prstGeom>
+                    <a:ln>
+                      <a:noFill/>
+                    </a:ln>
+                    <a:extLst>
+                      <a:ext uri="{53640926-AAD7-44D8-BBD7-CCE9431645EC}">
+                        <a14:shadowObscured xmlns:a14="http://schemas.microsoft.com/office/drawing/2010/main"/>
+                      </a:ext>
+                    </a:extLst>
                   </pic:spPr>
                 </pic:pic>
               </a:graphicData>
@@ -276,15 +344,32 @@
       </w:r>
     </w:p>
     <w:p>
-      <w:r>
-        <w:rPr>
-          <w:noProof/>
-          <w:lang w:eastAsia="ru-RU"/>
-        </w:rPr>
+      <w:pPr>
+        <w:rPr>
+          <w:noProof/>
+          <w:lang w:eastAsia="ru-RU"/>
+        </w:rPr>
+      </w:pPr>
+    </w:p>
+    <w:p>
+      <w:pPr>
+        <w:rPr>
+          <w:noProof/>
+          <w:lang w:eastAsia="ru-RU"/>
+        </w:rPr>
+      </w:pPr>
+    </w:p>
+    <w:p>
+      <w:r>
+        <w:rPr>
+          <w:noProof/>
+          <w:lang w:eastAsia="ru-RU"/>
+        </w:rPr>
+        <w:lastRenderedPageBreak/>
         <w:drawing>
           <wp:inline distT="0" distB="0" distL="0" distR="0" wp14:anchorId="7598B874" wp14:editId="1A2ED8D3">
-            <wp:extent cx="6645910" cy="3752850"/>
-            <wp:effectExtent l="0" t="0" r="2540" b="0"/>
+            <wp:extent cx="3438525" cy="4504468"/>
+            <wp:effectExtent l="0" t="0" r="0" b="0"/>
             <wp:docPr id="8" name="Рисунок 8"/>
             <wp:cNvGraphicFramePr>
               <a:graphicFrameLocks xmlns:a="http://schemas.openxmlformats.org/drawingml/2006/main" noChangeAspect="1"/>
@@ -296,20 +381,27 @@
                     <pic:cNvPr id="1" name=""/>
                     <pic:cNvPicPr/>
                   </pic:nvPicPr>
-                  <pic:blipFill>
+                  <pic:blipFill rotWithShape="1">
                     <a:blip r:embed="rId9"/>
-                    <a:stretch>
-                      <a:fillRect/>
-                    </a:stretch>
+                    <a:srcRect r="71336" b="33503"/>
+                    <a:stretch/>
                   </pic:blipFill>
-                  <pic:spPr>
+                  <pic:spPr bwMode="auto">
                     <a:xfrm>
                       <a:off x="0" y="0"/>
-                      <a:ext cx="6645910" cy="3752850"/>
+                      <a:ext cx="3446617" cy="4515068"/>
                     </a:xfrm>
                     <a:prstGeom prst="rect">
                       <a:avLst/>
                     </a:prstGeom>
+                    <a:ln>
+                      <a:noFill/>
+                    </a:ln>
+                    <a:extLst>
+                      <a:ext uri="{53640926-AAD7-44D8-BBD7-CCE9431645EC}">
+                        <a14:shadowObscured xmlns:a14="http://schemas.microsoft.com/office/drawing/2010/main"/>
+                      </a:ext>
+                    </a:extLst>
                   </pic:spPr>
                 </pic:pic>
               </a:graphicData>
@@ -337,6 +429,14 @@
       </w:r>
     </w:p>
     <w:p>
+      <w:pPr>
+        <w:rPr>
+          <w:noProof/>
+          <w:lang w:eastAsia="ru-RU"/>
+        </w:rPr>
+      </w:pPr>
+    </w:p>
+    <w:p>
       <w:r>
         <w:rPr>
           <w:noProof/>
@@ -345,8 +445,8 @@
         <w:lastRenderedPageBreak/>
         <w:drawing>
           <wp:inline distT="0" distB="0" distL="0" distR="0" wp14:anchorId="09808B4C" wp14:editId="2BD90357">
-            <wp:extent cx="6645910" cy="3752850"/>
-            <wp:effectExtent l="0" t="0" r="2540" b="0"/>
+            <wp:extent cx="3886200" cy="4676614"/>
+            <wp:effectExtent l="0" t="0" r="0" b="0"/>
             <wp:docPr id="9" name="Рисунок 9"/>
             <wp:cNvGraphicFramePr>
               <a:graphicFrameLocks xmlns:a="http://schemas.openxmlformats.org/drawingml/2006/main" noChangeAspect="1"/>
@@ -358,20 +458,27 @@
                     <pic:cNvPr id="1" name=""/>
                     <pic:cNvPicPr/>
                   </pic:nvPicPr>
-                  <pic:blipFill>
+                  <pic:blipFill rotWithShape="1">
                     <a:blip r:embed="rId10"/>
-                    <a:stretch>
-                      <a:fillRect/>
-                    </a:stretch>
+                    <a:srcRect r="66176" b="27919"/>
+                    <a:stretch/>
                   </pic:blipFill>
-                  <pic:spPr>
+                  <pic:spPr bwMode="auto">
                     <a:xfrm>
                       <a:off x="0" y="0"/>
-                      <a:ext cx="6645910" cy="3752850"/>
+                      <a:ext cx="3891132" cy="4682550"/>
                     </a:xfrm>
                     <a:prstGeom prst="rect">
                       <a:avLst/>
                     </a:prstGeom>
+                    <a:ln>
+                      <a:noFill/>
+                    </a:ln>
+                    <a:extLst>
+                      <a:ext uri="{53640926-AAD7-44D8-BBD7-CCE9431645EC}">
+                        <a14:shadowObscured xmlns:a14="http://schemas.microsoft.com/office/drawing/2010/main"/>
+                      </a:ext>
+                    </a:extLst>
                   </pic:spPr>
                 </pic:pic>
               </a:graphicData>
@@ -388,8 +495,6 @@
           <w:lang w:eastAsia="ru-RU"/>
         </w:rPr>
       </w:pPr>
-      <w:bookmarkStart w:id="0" w:name="_GoBack"/>
-      <w:bookmarkEnd w:id="0"/>
     </w:p>
     <w:p>
       <w:pPr>
@@ -448,6 +553,247 @@
           </wp:inline>
         </w:drawing>
       </w:r>
+    </w:p>
+    <w:p/>
+    <w:p>
+      <w:pPr>
+        <w:rPr>
+          <w:noProof/>
+          <w:lang w:eastAsia="ru-RU"/>
+        </w:rPr>
+      </w:pPr>
+    </w:p>
+    <w:p>
+      <w:r>
+        <w:rPr>
+          <w:noProof/>
+          <w:lang w:eastAsia="ru-RU"/>
+        </w:rPr>
+        <w:drawing>
+          <wp:inline distT="0" distB="0" distL="0" distR="0" wp14:anchorId="77CB79F2" wp14:editId="50C03E65">
+            <wp:extent cx="3810000" cy="4151923"/>
+            <wp:effectExtent l="0" t="0" r="0" b="1270"/>
+            <wp:docPr id="7" name="Рисунок 7"/>
+            <wp:cNvGraphicFramePr>
+              <a:graphicFrameLocks xmlns:a="http://schemas.openxmlformats.org/drawingml/2006/main" noChangeAspect="1"/>
+            </wp:cNvGraphicFramePr>
+            <a:graphic xmlns:a="http://schemas.openxmlformats.org/drawingml/2006/main">
+              <a:graphicData uri="http://schemas.openxmlformats.org/drawingml/2006/picture">
+                <pic:pic xmlns:pic="http://schemas.openxmlformats.org/drawingml/2006/picture">
+                  <pic:nvPicPr>
+                    <pic:cNvPr id="1" name=""/>
+                    <pic:cNvPicPr/>
+                  </pic:nvPicPr>
+                  <pic:blipFill rotWithShape="1">
+                    <a:blip r:embed="rId12"/>
+                    <a:srcRect r="66463" b="35279"/>
+                    <a:stretch/>
+                  </pic:blipFill>
+                  <pic:spPr bwMode="auto">
+                    <a:xfrm>
+                      <a:off x="0" y="0"/>
+                      <a:ext cx="3819232" cy="4161984"/>
+                    </a:xfrm>
+                    <a:prstGeom prst="rect">
+                      <a:avLst/>
+                    </a:prstGeom>
+                    <a:ln>
+                      <a:noFill/>
+                    </a:ln>
+                    <a:extLst>
+                      <a:ext uri="{53640926-AAD7-44D8-BBD7-CCE9431645EC}">
+                        <a14:shadowObscured xmlns:a14="http://schemas.microsoft.com/office/drawing/2010/main"/>
+                      </a:ext>
+                    </a:extLst>
+                  </pic:spPr>
+                </pic:pic>
+              </a:graphicData>
+            </a:graphic>
+          </wp:inline>
+        </w:drawing>
+      </w:r>
+      <w:r>
+        <w:br/>
+      </w:r>
+    </w:p>
+    <w:p>
+      <w:r>
+        <w:rPr>
+          <w:noProof/>
+          <w:lang w:eastAsia="ru-RU"/>
+        </w:rPr>
+        <w:drawing>
+          <wp:inline distT="0" distB="0" distL="0" distR="0" wp14:anchorId="356720AC" wp14:editId="617A38DA">
+            <wp:extent cx="6645910" cy="3752850"/>
+            <wp:effectExtent l="0" t="0" r="2540" b="0"/>
+            <wp:docPr id="10" name="Рисунок 10"/>
+            <wp:cNvGraphicFramePr>
+              <a:graphicFrameLocks xmlns:a="http://schemas.openxmlformats.org/drawingml/2006/main" noChangeAspect="1"/>
+            </wp:cNvGraphicFramePr>
+            <a:graphic xmlns:a="http://schemas.openxmlformats.org/drawingml/2006/main">
+              <a:graphicData uri="http://schemas.openxmlformats.org/drawingml/2006/picture">
+                <pic:pic xmlns:pic="http://schemas.openxmlformats.org/drawingml/2006/picture">
+                  <pic:nvPicPr>
+                    <pic:cNvPr id="1" name=""/>
+                    <pic:cNvPicPr/>
+                  </pic:nvPicPr>
+                  <pic:blipFill>
+                    <a:blip r:embed="rId13"/>
+                    <a:stretch>
+                      <a:fillRect/>
+                    </a:stretch>
+                  </pic:blipFill>
+                  <pic:spPr>
+                    <a:xfrm>
+                      <a:off x="0" y="0"/>
+                      <a:ext cx="6645910" cy="3752850"/>
+                    </a:xfrm>
+                    <a:prstGeom prst="rect">
+                      <a:avLst/>
+                    </a:prstGeom>
+                  </pic:spPr>
+                </pic:pic>
+              </a:graphicData>
+            </a:graphic>
+          </wp:inline>
+        </w:drawing>
+      </w:r>
+    </w:p>
+    <w:p/>
+    <w:p>
+      <w:r>
+        <w:rPr>
+          <w:noProof/>
+          <w:lang w:eastAsia="ru-RU"/>
+        </w:rPr>
+        <w:lastRenderedPageBreak/>
+        <w:drawing>
+          <wp:inline distT="0" distB="0" distL="0" distR="0" wp14:anchorId="4A33DCE8" wp14:editId="5FA077FE">
+            <wp:extent cx="6645910" cy="3752850"/>
+            <wp:effectExtent l="0" t="0" r="2540" b="0"/>
+            <wp:docPr id="11" name="Рисунок 11"/>
+            <wp:cNvGraphicFramePr>
+              <a:graphicFrameLocks xmlns:a="http://schemas.openxmlformats.org/drawingml/2006/main" noChangeAspect="1"/>
+            </wp:cNvGraphicFramePr>
+            <a:graphic xmlns:a="http://schemas.openxmlformats.org/drawingml/2006/main">
+              <a:graphicData uri="http://schemas.openxmlformats.org/drawingml/2006/picture">
+                <pic:pic xmlns:pic="http://schemas.openxmlformats.org/drawingml/2006/picture">
+                  <pic:nvPicPr>
+                    <pic:cNvPr id="1" name=""/>
+                    <pic:cNvPicPr/>
+                  </pic:nvPicPr>
+                  <pic:blipFill>
+                    <a:blip r:embed="rId14"/>
+                    <a:stretch>
+                      <a:fillRect/>
+                    </a:stretch>
+                  </pic:blipFill>
+                  <pic:spPr>
+                    <a:xfrm>
+                      <a:off x="0" y="0"/>
+                      <a:ext cx="6645910" cy="3752850"/>
+                    </a:xfrm>
+                    <a:prstGeom prst="rect">
+                      <a:avLst/>
+                    </a:prstGeom>
+                  </pic:spPr>
+                </pic:pic>
+              </a:graphicData>
+            </a:graphic>
+          </wp:inline>
+        </w:drawing>
+      </w:r>
+    </w:p>
+    <w:p/>
+    <w:p>
+      <w:r>
+        <w:rPr>
+          <w:noProof/>
+          <w:lang w:eastAsia="ru-RU"/>
+        </w:rPr>
+        <w:drawing>
+          <wp:inline distT="0" distB="0" distL="0" distR="0" wp14:anchorId="05416D69" wp14:editId="04EB9290">
+            <wp:extent cx="6645910" cy="3752850"/>
+            <wp:effectExtent l="0" t="0" r="2540" b="0"/>
+            <wp:docPr id="12" name="Рисунок 12"/>
+            <wp:cNvGraphicFramePr>
+              <a:graphicFrameLocks xmlns:a="http://schemas.openxmlformats.org/drawingml/2006/main" noChangeAspect="1"/>
+            </wp:cNvGraphicFramePr>
+            <a:graphic xmlns:a="http://schemas.openxmlformats.org/drawingml/2006/main">
+              <a:graphicData uri="http://schemas.openxmlformats.org/drawingml/2006/picture">
+                <pic:pic xmlns:pic="http://schemas.openxmlformats.org/drawingml/2006/picture">
+                  <pic:nvPicPr>
+                    <pic:cNvPr id="1" name=""/>
+                    <pic:cNvPicPr/>
+                  </pic:nvPicPr>
+                  <pic:blipFill>
+                    <a:blip r:embed="rId15"/>
+                    <a:stretch>
+                      <a:fillRect/>
+                    </a:stretch>
+                  </pic:blipFill>
+                  <pic:spPr>
+                    <a:xfrm>
+                      <a:off x="0" y="0"/>
+                      <a:ext cx="6645910" cy="3752850"/>
+                    </a:xfrm>
+                    <a:prstGeom prst="rect">
+                      <a:avLst/>
+                    </a:prstGeom>
+                  </pic:spPr>
+                </pic:pic>
+              </a:graphicData>
+            </a:graphic>
+          </wp:inline>
+        </w:drawing>
+      </w:r>
+    </w:p>
+    <w:p/>
+    <w:p>
+      <w:r>
+        <w:rPr>
+          <w:noProof/>
+          <w:lang w:eastAsia="ru-RU"/>
+        </w:rPr>
+        <w:lastRenderedPageBreak/>
+        <w:drawing>
+          <wp:inline distT="0" distB="0" distL="0" distR="0" wp14:anchorId="197EC8FE" wp14:editId="4DC0B85C">
+            <wp:extent cx="6645910" cy="3752850"/>
+            <wp:effectExtent l="0" t="0" r="2540" b="0"/>
+            <wp:docPr id="13" name="Рисунок 13"/>
+            <wp:cNvGraphicFramePr>
+              <a:graphicFrameLocks xmlns:a="http://schemas.openxmlformats.org/drawingml/2006/main" noChangeAspect="1"/>
+            </wp:cNvGraphicFramePr>
+            <a:graphic xmlns:a="http://schemas.openxmlformats.org/drawingml/2006/main">
+              <a:graphicData uri="http://schemas.openxmlformats.org/drawingml/2006/picture">
+                <pic:pic xmlns:pic="http://schemas.openxmlformats.org/drawingml/2006/picture">
+                  <pic:nvPicPr>
+                    <pic:cNvPr id="1" name=""/>
+                    <pic:cNvPicPr/>
+                  </pic:nvPicPr>
+                  <pic:blipFill>
+                    <a:blip r:embed="rId16"/>
+                    <a:stretch>
+                      <a:fillRect/>
+                    </a:stretch>
+                  </pic:blipFill>
+                  <pic:spPr>
+                    <a:xfrm>
+                      <a:off x="0" y="0"/>
+                      <a:ext cx="6645910" cy="3752850"/>
+                    </a:xfrm>
+                    <a:prstGeom prst="rect">
+                      <a:avLst/>
+                    </a:prstGeom>
+                  </pic:spPr>
+                </pic:pic>
+              </a:graphicData>
+            </a:graphic>
+          </wp:inline>
+        </w:drawing>
+      </w:r>
+      <w:bookmarkStart w:id="0" w:name="_GoBack"/>
+      <w:bookmarkEnd w:id="0"/>
     </w:p>
     <w:sectPr>
       <w:pgSz w:w="11906" w:h="16838"/>
